--- a/Costs.docx
+++ b/Costs.docx
@@ -5,7 +5,9 @@
     <w:p>
       <w:pPr>
         <w:spacing w:after="0" w:line="240" w:lineRule="auto"/>
-      </w:pPr>
+        <w:ind w:left="720"/>
+      </w:pPr>
+      <w:bookmarkStart w:id="0" w:name="_GoBack"/>
       <w:r>
         <w:t>COSTS:</w:t>
       </w:r>
@@ -13,17 +15,523 @@
     <w:p>
       <w:pPr>
         <w:spacing w:after="0" w:line="240" w:lineRule="auto"/>
-      </w:pPr>
-    </w:p>
-    <w:p>
-      <w:pPr>
-        <w:spacing w:after="0" w:line="240" w:lineRule="auto"/>
-      </w:pPr>
-      <w:r>
-        <w:t>Different Plans</w:t>
-      </w:r>
-      <w:bookmarkStart w:id="0" w:name="_GoBack"/>
-      <w:bookmarkEnd w:id="0"/>
+        <w:ind w:left="720"/>
+      </w:pPr>
+    </w:p>
+    <w:p>
+      <w:pPr>
+        <w:spacing w:after="0" w:line="240" w:lineRule="auto"/>
+        <w:ind w:left="720"/>
+      </w:pPr>
+      <w:r>
+        <w:t>Available to you are d</w:t>
+      </w:r>
+      <w:r>
+        <w:t xml:space="preserve">ifferent </w:t>
+      </w:r>
+      <w:r>
+        <w:t>skill levels</w:t>
+      </w:r>
+      <w:r>
+        <w:t xml:space="preserve"> and then </w:t>
+      </w:r>
+      <w:r>
+        <w:t xml:space="preserve">ability </w:t>
+      </w:r>
+      <w:r>
+        <w:t xml:space="preserve">levels within </w:t>
+      </w:r>
+      <w:r>
+        <w:t xml:space="preserve">those </w:t>
+      </w:r>
+      <w:r>
+        <w:t xml:space="preserve">available skills </w:t>
+      </w:r>
+      <w:r>
+        <w:t xml:space="preserve">and these </w:t>
+      </w:r>
+      <w:r>
+        <w:t>associated costs.</w:t>
+      </w:r>
+      <w:r>
+        <w:t xml:space="preserve"> Starting from free to paid, please contact </w:t>
+      </w:r>
+      <w:proofErr w:type="spellStart"/>
+      <w:r>
+        <w:t>Skillopia</w:t>
+      </w:r>
+      <w:proofErr w:type="spellEnd"/>
+      <w:r>
+        <w:t xml:space="preserve"> for paid services.</w:t>
+      </w:r>
+    </w:p>
+    <w:p>
+      <w:pPr>
+        <w:spacing w:after="0" w:line="240" w:lineRule="auto"/>
+        <w:ind w:left="720"/>
+      </w:pPr>
+    </w:p>
+    <w:p>
+      <w:pPr>
+        <w:spacing w:after="0" w:line="240" w:lineRule="auto"/>
+        <w:ind w:left="720"/>
+      </w:pPr>
+      <w:proofErr w:type="gramStart"/>
+      <w:r>
+        <w:t>Skills</w:t>
+      </w:r>
+      <w:r>
+        <w:t xml:space="preserve"> as listed on database.</w:t>
+      </w:r>
+      <w:proofErr w:type="gramEnd"/>
+    </w:p>
+    <w:p>
+      <w:pPr>
+        <w:spacing w:after="0" w:line="240" w:lineRule="auto"/>
+        <w:ind w:left="720"/>
+      </w:pPr>
+    </w:p>
+    <w:p>
+      <w:pPr>
+        <w:spacing w:after="0" w:line="240" w:lineRule="auto"/>
+        <w:ind w:left="720"/>
+      </w:pPr>
+      <w:r>
+        <w:t>Skill Level:</w:t>
+      </w:r>
+    </w:p>
+    <w:p>
+      <w:pPr>
+        <w:spacing w:after="0" w:line="240" w:lineRule="auto"/>
+        <w:ind w:left="720"/>
+      </w:pPr>
+      <w:r>
+        <w:t>Hobbyist</w:t>
+      </w:r>
+      <w:r>
+        <w:t xml:space="preserve"> – learn very limited skills for fun</w:t>
+      </w:r>
+    </w:p>
+    <w:p>
+      <w:pPr>
+        <w:spacing w:after="0" w:line="240" w:lineRule="auto"/>
+        <w:ind w:left="720"/>
+      </w:pPr>
+      <w:r>
+        <w:t>Academic</w:t>
+      </w:r>
+      <w:r>
+        <w:t xml:space="preserve"> – learn skills to enable study to better</w:t>
+      </w:r>
+    </w:p>
+    <w:p>
+      <w:pPr>
+        <w:spacing w:after="0" w:line="240" w:lineRule="auto"/>
+        <w:ind w:left="720"/>
+      </w:pPr>
+      <w:r>
+        <w:t>Professional</w:t>
+      </w:r>
+      <w:r>
+        <w:t xml:space="preserve"> – learn skills to gain employment</w:t>
+      </w:r>
+    </w:p>
+    <w:p>
+      <w:pPr>
+        <w:spacing w:after="0" w:line="240" w:lineRule="auto"/>
+        <w:ind w:left="720"/>
+      </w:pPr>
+      <w:r>
+        <w:t>Renowned</w:t>
+      </w:r>
+      <w:r>
+        <w:t xml:space="preserve"> – become an a</w:t>
+      </w:r>
+      <w:r>
+        <w:t>dvanced professional, to contribute to and be recognised on the world stage</w:t>
+      </w:r>
+    </w:p>
+    <w:p>
+      <w:pPr>
+        <w:spacing w:after="0" w:line="240" w:lineRule="auto"/>
+        <w:ind w:left="720"/>
+      </w:pPr>
+    </w:p>
+    <w:p>
+      <w:pPr>
+        <w:spacing w:after="0" w:line="240" w:lineRule="auto"/>
+        <w:ind w:left="720"/>
+      </w:pPr>
+      <w:r>
+        <w:t xml:space="preserve">For any skills please email </w:t>
+      </w:r>
+      <w:proofErr w:type="spellStart"/>
+      <w:r>
+        <w:t>Skilltopia</w:t>
+      </w:r>
+      <w:proofErr w:type="spellEnd"/>
+      <w:r>
+        <w:t>.</w:t>
+      </w:r>
+    </w:p>
+    <w:p>
+      <w:pPr>
+        <w:spacing w:after="0" w:line="240" w:lineRule="auto"/>
+        <w:ind w:left="720"/>
+      </w:pPr>
+    </w:p>
+    <w:p>
+      <w:pPr>
+        <w:spacing w:after="0" w:line="240" w:lineRule="auto"/>
+        <w:ind w:left="720"/>
+      </w:pPr>
+      <w:r>
+        <w:t>Ability:</w:t>
+      </w:r>
+    </w:p>
+    <w:p>
+      <w:pPr>
+        <w:spacing w:after="0" w:line="240" w:lineRule="auto"/>
+        <w:ind w:left="720"/>
+      </w:pPr>
+      <w:r>
+        <w:t>Basic</w:t>
+      </w:r>
+      <w:r>
+        <w:t xml:space="preserve"> – Free</w:t>
+      </w:r>
+      <w:r>
+        <w:t xml:space="preserve"> – limited skills</w:t>
+      </w:r>
+    </w:p>
+    <w:p>
+      <w:pPr>
+        <w:spacing w:after="0" w:line="240" w:lineRule="auto"/>
+        <w:ind w:left="720"/>
+      </w:pPr>
+      <w:r>
+        <w:t>Intermediate</w:t>
+      </w:r>
+      <w:r>
+        <w:t xml:space="preserve"> – Free</w:t>
+      </w:r>
+      <w:r>
+        <w:t xml:space="preserve"> – more than basic skills</w:t>
+      </w:r>
+    </w:p>
+    <w:p>
+      <w:pPr>
+        <w:spacing w:after="0" w:line="240" w:lineRule="auto"/>
+        <w:ind w:left="720"/>
+      </w:pPr>
+      <w:r>
+        <w:t>Advanced</w:t>
+      </w:r>
+      <w:r>
+        <w:t xml:space="preserve"> – Free</w:t>
+      </w:r>
+      <w:r>
+        <w:t xml:space="preserve"> – more than intermediate skills</w:t>
+      </w:r>
+    </w:p>
+    <w:p>
+      <w:pPr>
+        <w:spacing w:after="0" w:line="240" w:lineRule="auto"/>
+        <w:ind w:left="720"/>
+      </w:pPr>
+      <w:r>
+        <w:t>Required</w:t>
+      </w:r>
+      <w:r>
+        <w:t xml:space="preserve"> – </w:t>
+      </w:r>
+      <w:r>
+        <w:t>One off fee</w:t>
+      </w:r>
+      <w:r>
+        <w:t xml:space="preserve"> – where the required skills are for personal use however regulations require one to be qualified </w:t>
+      </w:r>
+      <w:proofErr w:type="spellStart"/>
+      <w:r>
+        <w:t>ie</w:t>
+      </w:r>
+      <w:proofErr w:type="spellEnd"/>
+      <w:r>
+        <w:t xml:space="preserve"> construction of a building and the local council needs to approve the final build for liability purposes</w:t>
+      </w:r>
+    </w:p>
+    <w:p>
+      <w:pPr>
+        <w:spacing w:after="0" w:line="240" w:lineRule="auto"/>
+        <w:ind w:left="720"/>
+      </w:pPr>
+      <w:r>
+        <w:t>Career – Basic</w:t>
+      </w:r>
+      <w:r>
+        <w:t xml:space="preserve"> – contact </w:t>
+      </w:r>
+      <w:proofErr w:type="spellStart"/>
+      <w:r>
+        <w:t>Skillopia</w:t>
+      </w:r>
+      <w:proofErr w:type="spellEnd"/>
+      <w:r>
+        <w:t xml:space="preserve"> – One off fee – to gain employment in a particular role</w:t>
+      </w:r>
+    </w:p>
+    <w:p>
+      <w:pPr>
+        <w:spacing w:after="0" w:line="240" w:lineRule="auto"/>
+        <w:ind w:left="720"/>
+      </w:pPr>
+      <w:r>
+        <w:t>Career – Intermediate</w:t>
+      </w:r>
+      <w:r>
+        <w:t xml:space="preserve">– contact </w:t>
+      </w:r>
+      <w:proofErr w:type="spellStart"/>
+      <w:r>
+        <w:t>Skillopia</w:t>
+      </w:r>
+      <w:proofErr w:type="spellEnd"/>
+      <w:r>
+        <w:t xml:space="preserve">– </w:t>
+      </w:r>
+      <w:r>
+        <w:t>Yearly/monthly</w:t>
+      </w:r>
+      <w:r>
+        <w:t xml:space="preserve"> fee – to gain employment in a particular role</w:t>
+      </w:r>
+      <w:r>
+        <w:t xml:space="preserve"> that need more than basic skills</w:t>
+      </w:r>
+    </w:p>
+    <w:p>
+      <w:pPr>
+        <w:spacing w:after="0" w:line="240" w:lineRule="auto"/>
+        <w:ind w:left="720"/>
+      </w:pPr>
+      <w:r>
+        <w:t>Career – Advanced</w:t>
+      </w:r>
+      <w:r>
+        <w:t xml:space="preserve">– contact </w:t>
+      </w:r>
+      <w:proofErr w:type="spellStart"/>
+      <w:r>
+        <w:t>Skillopia</w:t>
+      </w:r>
+      <w:proofErr w:type="spellEnd"/>
+      <w:r>
+        <w:t xml:space="preserve">– Yearly/monthly fee – to gain employment in a particular role that need more than </w:t>
+      </w:r>
+      <w:r>
+        <w:t>intermediate</w:t>
+      </w:r>
+      <w:r>
+        <w:t xml:space="preserve"> skills</w:t>
+      </w:r>
+    </w:p>
+    <w:p>
+      <w:pPr>
+        <w:spacing w:after="0" w:line="240" w:lineRule="auto"/>
+        <w:ind w:left="720"/>
+      </w:pPr>
+      <w:r>
+        <w:t xml:space="preserve">Career </w:t>
+      </w:r>
+      <w:r>
+        <w:t>–</w:t>
+      </w:r>
+      <w:r>
+        <w:t xml:space="preserve"> </w:t>
+      </w:r>
+      <w:r>
+        <w:t>Expert</w:t>
+      </w:r>
+      <w:r>
+        <w:t xml:space="preserve">– contact </w:t>
+      </w:r>
+      <w:proofErr w:type="spellStart"/>
+      <w:r>
+        <w:t>Skillopia</w:t>
+      </w:r>
+      <w:proofErr w:type="spellEnd"/>
+      <w:r>
+        <w:t xml:space="preserve">– Yearly/monthly fee – to gain employment in a particular role that need more than </w:t>
+      </w:r>
+      <w:r>
+        <w:t>advanced</w:t>
+      </w:r>
+      <w:r>
+        <w:t xml:space="preserve"> skills</w:t>
+      </w:r>
+    </w:p>
+    <w:p>
+      <w:pPr>
+        <w:spacing w:after="0" w:line="240" w:lineRule="auto"/>
+        <w:ind w:left="720"/>
+      </w:pPr>
+      <w:r>
+        <w:t>Research</w:t>
+      </w:r>
+      <w:r>
+        <w:t xml:space="preserve"> – Basic</w:t>
+      </w:r>
+      <w:r>
+        <w:t xml:space="preserve">– contact </w:t>
+      </w:r>
+      <w:proofErr w:type="spellStart"/>
+      <w:r>
+        <w:t>Skillopia</w:t>
+      </w:r>
+      <w:proofErr w:type="spellEnd"/>
+    </w:p>
+    <w:p>
+      <w:pPr>
+        <w:spacing w:after="0" w:line="240" w:lineRule="auto"/>
+        <w:ind w:left="720"/>
+      </w:pPr>
+      <w:r>
+        <w:t xml:space="preserve">Research </w:t>
+      </w:r>
+      <w:r>
+        <w:t>– Intermediate</w:t>
+      </w:r>
+      <w:r>
+        <w:t xml:space="preserve">– contact </w:t>
+      </w:r>
+      <w:proofErr w:type="spellStart"/>
+      <w:r>
+        <w:t>Skillopia</w:t>
+      </w:r>
+      <w:proofErr w:type="spellEnd"/>
+    </w:p>
+    <w:p>
+      <w:pPr>
+        <w:spacing w:after="0" w:line="240" w:lineRule="auto"/>
+        <w:ind w:left="720"/>
+      </w:pPr>
+      <w:r>
+        <w:t xml:space="preserve">Research </w:t>
+      </w:r>
+      <w:r>
+        <w:t>– Advanced</w:t>
+      </w:r>
+      <w:r>
+        <w:t xml:space="preserve">– contact </w:t>
+      </w:r>
+      <w:proofErr w:type="spellStart"/>
+      <w:r>
+        <w:t>Skillopia</w:t>
+      </w:r>
+      <w:proofErr w:type="spellEnd"/>
+    </w:p>
+    <w:p>
+      <w:pPr>
+        <w:spacing w:after="0" w:line="240" w:lineRule="auto"/>
+        <w:ind w:left="720"/>
+      </w:pPr>
+      <w:r>
+        <w:t xml:space="preserve">Research </w:t>
+      </w:r>
+      <w:r>
+        <w:t xml:space="preserve">– Expert </w:t>
+      </w:r>
+      <w:r>
+        <w:t xml:space="preserve">– contact </w:t>
+      </w:r>
+      <w:proofErr w:type="spellStart"/>
+      <w:r>
+        <w:t>Skillopia</w:t>
+      </w:r>
+      <w:proofErr w:type="spellEnd"/>
+    </w:p>
+    <w:p>
+      <w:pPr>
+        <w:spacing w:after="0" w:line="240" w:lineRule="auto"/>
+        <w:ind w:left="720"/>
+      </w:pPr>
+      <w:r>
+        <w:t>Medical</w:t>
+      </w:r>
+      <w:r>
+        <w:t xml:space="preserve"> – Basic– contact </w:t>
+      </w:r>
+      <w:proofErr w:type="spellStart"/>
+      <w:r>
+        <w:t>Skillopia</w:t>
+      </w:r>
+      <w:proofErr w:type="spellEnd"/>
+    </w:p>
+    <w:p>
+      <w:pPr>
+        <w:spacing w:after="0" w:line="240" w:lineRule="auto"/>
+        <w:ind w:left="720"/>
+      </w:pPr>
+      <w:r>
+        <w:t>Medical</w:t>
+      </w:r>
+      <w:r>
+        <w:t xml:space="preserve"> </w:t>
+      </w:r>
+      <w:r>
+        <w:t xml:space="preserve">– Intermediate– contact </w:t>
+      </w:r>
+      <w:proofErr w:type="spellStart"/>
+      <w:r>
+        <w:t>Skillopia</w:t>
+      </w:r>
+      <w:proofErr w:type="spellEnd"/>
+    </w:p>
+    <w:p>
+      <w:pPr>
+        <w:spacing w:after="0" w:line="240" w:lineRule="auto"/>
+        <w:ind w:left="720"/>
+      </w:pPr>
+      <w:r>
+        <w:t>Medical</w:t>
+      </w:r>
+      <w:r>
+        <w:t xml:space="preserve"> </w:t>
+      </w:r>
+      <w:r>
+        <w:t xml:space="preserve">– Advanced– contact </w:t>
+      </w:r>
+      <w:proofErr w:type="spellStart"/>
+      <w:r>
+        <w:t>Skillopia</w:t>
+      </w:r>
+      <w:proofErr w:type="spellEnd"/>
+    </w:p>
+    <w:p>
+      <w:pPr>
+        <w:spacing w:after="0" w:line="240" w:lineRule="auto"/>
+        <w:ind w:left="720"/>
+      </w:pPr>
+      <w:r>
+        <w:t>Medical</w:t>
+      </w:r>
+      <w:r>
+        <w:t xml:space="preserve"> </w:t>
+      </w:r>
+      <w:r>
+        <w:t xml:space="preserve">– Expert – contact </w:t>
+      </w:r>
+      <w:proofErr w:type="spellStart"/>
+      <w:r>
+        <w:t>Skillopia</w:t>
+      </w:r>
+      <w:proofErr w:type="spellEnd"/>
+    </w:p>
+    <w:bookmarkEnd w:id="0"/>
+    <w:p>
+      <w:pPr>
+        <w:spacing w:after="0" w:line="240" w:lineRule="auto"/>
+      </w:pPr>
     </w:p>
     <w:p>
       <w:pPr>
